--- a/UserDocuments/7cdd01eb-e9cb-47c7-94f9-4979a147d213/ОЦЕНОЧНАЯ ВЕДОМОСТЬ ПО ВЫПОЛНЕНИЮ РЕЙТИНГОВЫХ ПРОФЕССИОНАЛЬНЫХ ТРЕБОВАНИЙ.docx
+++ b/UserDocuments/7cdd01eb-e9cb-47c7-94f9-4979a147d213/ОЦЕНОЧНАЯ ВЕДОМОСТЬ ПО ВЫПОЛНЕНИЮ РЕЙТИНГОВЫХ ПРОФЕССИОНАЛЬНЫХ ТРЕБОВАНИЙ.docx
@@ -997,9 +997,9 @@
             </w:pPr>
             <w:r>
               <w:rPr>
-                <w:rFonts w:ascii="Times New Roman" w:hAnsi="Times New Roman" w:cs="Times New Roman"/>
                 <w:sz w:val="16"/>
                 <w:szCs w:val="16"/>
+                <w:rFonts w:ascii="Times New Roman" w:hAnsi="Times New Roman" w:cs="Times New Roman"/>
               </w:rPr>
               <w:t>УМР3</w:t>
             </w:r>
@@ -1028,6 +1028,14 @@
                 <w:lang w:val="en-US"/>
               </w:rPr>
             </w:pPr>
+            <w:r>
+              <w:rPr>
+                <w:sz w:val="22"/>
+                <w:szCs w:val="22"/>
+                <w:rFonts w:ascii="Times New Roman" w:hAnsi="Times New Roman" w:cs="Times New Roman"/>
+              </w:rPr>
+              <w:t>123123123</w:t>
+            </w:r>
           </w:p>
         </w:tc>
         <w:tc>
@@ -1054,6 +1062,14 @@
                 <w:bCs/>
               </w:rPr>
             </w:pPr>
+            <w:r>
+              <w:rPr>
+                <w:sz w:val="22"/>
+                <w:szCs w:val="22"/>
+                <w:rFonts w:ascii="Times New Roman" w:hAnsi="Times New Roman" w:cs="Times New Roman"/>
+              </w:rPr>
+              <w:t>3123123123</w:t>
+            </w:r>
           </w:p>
         </w:tc>
         <w:tc>
@@ -1080,6 +1096,14 @@
                 <w:bCs/>
               </w:rPr>
             </w:pPr>
+            <w:r>
+              <w:rPr>
+                <w:sz w:val="22"/>
+                <w:szCs w:val="22"/>
+                <w:rFonts w:ascii="Times New Roman" w:hAnsi="Times New Roman" w:cs="Times New Roman"/>
+              </w:rPr>
+              <w:t>120 * 1</w:t>
+            </w:r>
           </w:p>
         </w:tc>
         <w:tc>
@@ -1105,6 +1129,14 @@
                 <w:bCs/>
               </w:rPr>
             </w:pPr>
+            <w:r>
+              <w:rPr>
+                <w:sz w:val="22"/>
+                <w:szCs w:val="22"/>
+                <w:rFonts w:ascii="Times New Roman" w:hAnsi="Times New Roman" w:cs="Times New Roman"/>
+              </w:rPr>
+              <w:t>120</w:t>
+            </w:r>
           </w:p>
         </w:tc>
       </w:tr>
@@ -1124,6 +1156,7 @@
             </w:tcBorders>
             <w:vAlign w:val="center"/>
             <w:hideMark/>
+            <w:vMerge w:val="restart"/>
           </w:tcPr>
           <w:p>
             <w:pPr>
@@ -1294,6 +1327,7 @@
             </w:tcBorders>
             <w:vAlign w:val="center"/>
             <w:hideMark/>
+            <w:vMerge/>
           </w:tcPr>
           <w:p>
             <w:pPr>
@@ -1459,6 +1493,7 @@
             </w:tcBorders>
             <w:vAlign w:val="center"/>
             <w:hideMark/>
+            <w:vMerge/>
           </w:tcPr>
           <w:p>
             <w:pPr>
@@ -2424,7 +2459,7 @@
                 <w:bCs/>
                 <w:lang w:val="en-US"/>
               </w:rPr>
-              <w:t>24100</w:t>
+              <w:t>24220</w:t>
             </w:r>
           </w:p>
         </w:tc>
@@ -2548,9 +2583,9 @@
             </w:pPr>
             <w:r>
               <w:rPr>
-                <w:rFonts w:ascii="Times New Roman" w:hAnsi="Times New Roman" w:cs="Times New Roman"/>
                 <w:sz w:val="16"/>
                 <w:szCs w:val="16"/>
+                <w:rFonts w:ascii="Times New Roman" w:hAnsi="Times New Roman" w:cs="Times New Roman"/>
               </w:rPr>
               <w:t>НИР1</w:t>
             </w:r>
@@ -2582,6 +2617,14 @@
                 <w:szCs w:val="24"/>
               </w:rPr>
             </w:pPr>
+            <w:r>
+              <w:rPr>
+                <w:sz w:val="22"/>
+                <w:szCs w:val="22"/>
+                <w:rFonts w:ascii="Times New Roman" w:hAnsi="Times New Roman" w:cs="Times New Roman"/>
+              </w:rPr>
+              <w:t xml:space="preserve">&lt;kf ,kf ,kf </w:t>
+            </w:r>
           </w:p>
         </w:tc>
         <w:tc>
@@ -2610,6 +2653,14 @@
                 <w:szCs w:val="24"/>
               </w:rPr>
             </w:pPr>
+            <w:r>
+              <w:rPr>
+                <w:sz w:val="22"/>
+                <w:szCs w:val="22"/>
+                <w:rFonts w:ascii="Times New Roman" w:hAnsi="Times New Roman" w:cs="Times New Roman"/>
+              </w:rPr>
+              <w:t xml:space="preserve">&lt;kf ,kf ,kf </w:t>
+            </w:r>
           </w:p>
         </w:tc>
         <w:tc>
@@ -2635,37 +2686,45 @@
                 <w:rFonts w:ascii="Times New Roman" w:hAnsi="Times New Roman" w:cs="Times New Roman"/>
                 <w:b/>
                 <w:bCs/>
+                <w:sz w:val="22"/>
+                <w:szCs w:val="22"/>
+              </w:rPr>
+            </w:pPr>
+          </w:p>
+        </w:tc>
+        <w:tc>
+          <w:tcPr>
+            <w:tcW w:w="1346" w:type="dxa"/>
+            <w:tcBorders>
+              <w:top w:val="single" w:sz="4" w:space="0" w:color="auto"/>
+              <w:left w:val="single" w:sz="4" w:space="0" w:color="auto"/>
+              <w:bottom w:val="single" w:sz="4" w:space="0" w:color="auto"/>
+              <w:right w:val="single" w:sz="4" w:space="0" w:color="auto"/>
+            </w:tcBorders>
+            <w:vAlign w:val="center"/>
+          </w:tcPr>
+          <w:p>
+            <w:pPr>
+              <w:pStyle w:val="1"/>
+              <w:spacing w:after="0" w:line="240" w:lineRule="auto"/>
+              <w:ind w:left="0"/>
+              <w:jc w:val="center"/>
+              <w:rPr>
+                <w:rFonts w:ascii="Times New Roman" w:hAnsi="Times New Roman" w:cs="Times New Roman"/>
+                <w:b/>
+                <w:bCs/>
                 <w:sz w:val="24"/>
                 <w:szCs w:val="24"/>
               </w:rPr>
             </w:pPr>
-          </w:p>
-        </w:tc>
-        <w:tc>
-          <w:tcPr>
-            <w:tcW w:w="1346" w:type="dxa"/>
-            <w:tcBorders>
-              <w:top w:val="single" w:sz="4" w:space="0" w:color="auto"/>
-              <w:left w:val="single" w:sz="4" w:space="0" w:color="auto"/>
-              <w:bottom w:val="single" w:sz="4" w:space="0" w:color="auto"/>
-              <w:right w:val="single" w:sz="4" w:space="0" w:color="auto"/>
-            </w:tcBorders>
-            <w:vAlign w:val="center"/>
-          </w:tcPr>
-          <w:p>
-            <w:pPr>
-              <w:pStyle w:val="1"/>
-              <w:spacing w:after="0" w:line="240" w:lineRule="auto"/>
-              <w:ind w:left="0"/>
-              <w:jc w:val="center"/>
-              <w:rPr>
-                <w:rFonts w:ascii="Times New Roman" w:hAnsi="Times New Roman" w:cs="Times New Roman"/>
-                <w:b/>
-                <w:bCs/>
-                <w:sz w:val="24"/>
-                <w:szCs w:val="24"/>
-              </w:rPr>
-            </w:pPr>
+            <w:r>
+              <w:rPr>
+                <w:sz w:val="22"/>
+                <w:szCs w:val="22"/>
+                <w:rFonts w:ascii="Times New Roman" w:hAnsi="Times New Roman" w:cs="Times New Roman"/>
+              </w:rPr>
+              <w:t>+</w:t>
+            </w:r>
           </w:p>
         </w:tc>
       </w:tr>
@@ -3432,9 +3491,9 @@
             </w:pPr>
             <w:r>
               <w:rPr>
-                <w:rFonts w:ascii="Times New Roman" w:hAnsi="Times New Roman" w:cs="Times New Roman"/>
                 <w:sz w:val="16"/>
                 <w:szCs w:val="16"/>
+                <w:rFonts w:ascii="Times New Roman" w:hAnsi="Times New Roman" w:cs="Times New Roman"/>
               </w:rPr>
               <w:t>НИР7</w:t>
             </w:r>
@@ -3463,6 +3522,14 @@
                 <w:color w:val="000000"/>
               </w:rPr>
             </w:pPr>
+            <w:r>
+              <w:rPr>
+                <w:sz w:val="22"/>
+                <w:szCs w:val="22"/>
+                <w:rFonts w:ascii="Times New Roman" w:hAnsi="Times New Roman" w:cs="Times New Roman"/>
+              </w:rPr>
+              <w:t>sdfsdf</w:t>
+            </w:r>
           </w:p>
         </w:tc>
         <w:tc>
@@ -3486,6 +3553,14 @@
                 <w:bCs/>
               </w:rPr>
             </w:pPr>
+            <w:r>
+              <w:rPr>
+                <w:sz w:val="22"/>
+                <w:szCs w:val="22"/>
+                <w:rFonts w:ascii="Times New Roman" w:hAnsi="Times New Roman" w:cs="Times New Roman"/>
+              </w:rPr>
+              <w:t>dfsdf</w:t>
+            </w:r>
           </w:p>
         </w:tc>
         <w:tc>
@@ -3511,6 +3586,14 @@
                 <w:color w:val="000000"/>
               </w:rPr>
             </w:pPr>
+            <w:r>
+              <w:rPr>
+                <w:sz w:val="22"/>
+                <w:szCs w:val="22"/>
+                <w:rFonts w:ascii="Times New Roman" w:hAnsi="Times New Roman" w:cs="Times New Roman"/>
+              </w:rPr>
+              <w:t>240 * 6</w:t>
+            </w:r>
           </w:p>
         </w:tc>
         <w:tc>
@@ -3534,6 +3617,14 @@
                 <w:bCs/>
               </w:rPr>
             </w:pPr>
+            <w:r>
+              <w:rPr>
+                <w:sz w:val="22"/>
+                <w:szCs w:val="22"/>
+                <w:rFonts w:ascii="Times New Roman" w:hAnsi="Times New Roman" w:cs="Times New Roman"/>
+              </w:rPr>
+              <w:t>1440</w:t>
+            </w:r>
           </w:p>
         </w:tc>
       </w:tr>
@@ -4347,7 +4438,7 @@
                 <w:bCs/>
                 <w:lang w:val="en-US"/>
               </w:rPr>
-              <w:t>0</w:t>
+              <w:t>1440</w:t>
             </w:r>
           </w:p>
         </w:tc>
@@ -8019,7 +8110,7 @@
                 <w:color w:val="00B050"/>
                 <w:lang w:val="en-US"/>
               </w:rPr>
-              <w:t>24100</w:t>
+              <w:t>25660</w:t>
             </w:r>
           </w:p>
         </w:tc>

--- a/UserDocuments/7cdd01eb-e9cb-47c7-94f9-4979a147d213/ОЦЕНОЧНАЯ ВЕДОМОСТЬ ПО ВЫПОЛНЕНИЮ РЕЙТИНГОВЫХ ПРОФЕССИОНАЛЬНЫХ ТРЕБОВАНИЙ.docx
+++ b/UserDocuments/7cdd01eb-e9cb-47c7-94f9-4979a147d213/ОЦЕНОЧНАЯ ВЕДОМОСТЬ ПО ВЫПОЛНЕНИЮ РЕЙТИНГОВЫХ ПРОФЕССИОНАЛЬНЫХ ТРЕБОВАНИЙ.docx
@@ -2132,9 +2132,9 @@
             </w:pPr>
             <w:r>
               <w:rPr>
-                <w:rFonts w:ascii="Times New Roman" w:hAnsi="Times New Roman" w:cs="Times New Roman"/>
                 <w:sz w:val="16"/>
                 <w:szCs w:val="16"/>
+                <w:rFonts w:ascii="Times New Roman" w:hAnsi="Times New Roman" w:cs="Times New Roman"/>
               </w:rPr>
               <w:t>УМР8</w:t>
             </w:r>
@@ -2164,6 +2164,14 @@
                 <w:bCs/>
               </w:rPr>
             </w:pPr>
+            <w:r>
+              <w:rPr>
+                <w:sz w:val="22"/>
+                <w:szCs w:val="22"/>
+                <w:rFonts w:ascii="Times New Roman" w:hAnsi="Times New Roman" w:cs="Times New Roman"/>
+              </w:rPr>
+              <w:t>Док</w:t>
+            </w:r>
           </w:p>
         </w:tc>
         <w:tc>
@@ -2190,6 +2198,14 @@
                 <w:bCs/>
               </w:rPr>
             </w:pPr>
+            <w:r>
+              <w:rPr>
+                <w:sz w:val="22"/>
+                <w:szCs w:val="22"/>
+                <w:rFonts w:ascii="Times New Roman" w:hAnsi="Times New Roman" w:cs="Times New Roman"/>
+              </w:rPr>
+              <w:t>Док</w:t>
+            </w:r>
           </w:p>
         </w:tc>
         <w:tc>
@@ -2216,6 +2232,14 @@
                 <w:bCs/>
               </w:rPr>
             </w:pPr>
+            <w:r>
+              <w:rPr>
+                <w:sz w:val="22"/>
+                <w:szCs w:val="22"/>
+                <w:rFonts w:ascii="Times New Roman" w:hAnsi="Times New Roman" w:cs="Times New Roman"/>
+              </w:rPr>
+              <w:t>120</w:t>
+            </w:r>
           </w:p>
         </w:tc>
         <w:tc>
@@ -2241,6 +2265,14 @@
                 <w:bCs/>
               </w:rPr>
             </w:pPr>
+            <w:r>
+              <w:rPr>
+                <w:sz w:val="22"/>
+                <w:szCs w:val="22"/>
+                <w:rFonts w:ascii="Times New Roman" w:hAnsi="Times New Roman" w:cs="Times New Roman"/>
+              </w:rPr>
+              <w:t>120</w:t>
+            </w:r>
           </w:p>
         </w:tc>
       </w:tr>
@@ -2459,7 +2491,7 @@
                 <w:bCs/>
                 <w:lang w:val="en-US"/>
               </w:rPr>
-              <w:t>24220</w:t>
+              <w:t>24340</w:t>
             </w:r>
           </w:p>
         </w:tc>
@@ -3837,9 +3869,9 @@
             </w:pPr>
             <w:r>
               <w:rPr>
-                <w:rFonts w:ascii="Times New Roman" w:hAnsi="Times New Roman" w:cs="Times New Roman"/>
                 <w:sz w:val="16"/>
                 <w:szCs w:val="16"/>
+                <w:rFonts w:ascii="Times New Roman" w:hAnsi="Times New Roman" w:cs="Times New Roman"/>
               </w:rPr>
               <w:t>НИР9</w:t>
             </w:r>
@@ -3867,6 +3899,14 @@
                 <w:rFonts w:ascii="Times New Roman" w:hAnsi="Times New Roman" w:cs="Times New Roman"/>
               </w:rPr>
             </w:pPr>
+            <w:r>
+              <w:rPr>
+                <w:sz w:val="22"/>
+                <w:szCs w:val="22"/>
+                <w:rFonts w:ascii="Times New Roman" w:hAnsi="Times New Roman" w:cs="Times New Roman"/>
+              </w:rPr>
+              <w:t>Док</w:t>
+            </w:r>
           </w:p>
         </w:tc>
         <w:tc>
@@ -3893,6 +3933,14 @@
                 <w:bCs/>
               </w:rPr>
             </w:pPr>
+            <w:r>
+              <w:rPr>
+                <w:sz w:val="22"/>
+                <w:szCs w:val="22"/>
+                <w:rFonts w:ascii="Times New Roman" w:hAnsi="Times New Roman" w:cs="Times New Roman"/>
+              </w:rPr>
+              <w:t>Док</w:t>
+            </w:r>
           </w:p>
         </w:tc>
         <w:tc>
@@ -3919,6 +3967,14 @@
                 <w:bCs/>
               </w:rPr>
             </w:pPr>
+            <w:r>
+              <w:rPr>
+                <w:sz w:val="22"/>
+                <w:szCs w:val="22"/>
+                <w:rFonts w:ascii="Times New Roman" w:hAnsi="Times New Roman" w:cs="Times New Roman"/>
+              </w:rPr>
+              <w:t>120</w:t>
+            </w:r>
           </w:p>
         </w:tc>
         <w:tc>
@@ -3944,6 +4000,14 @@
                 <w:bCs/>
               </w:rPr>
             </w:pPr>
+            <w:r>
+              <w:rPr>
+                <w:sz w:val="22"/>
+                <w:szCs w:val="22"/>
+                <w:rFonts w:ascii="Times New Roman" w:hAnsi="Times New Roman" w:cs="Times New Roman"/>
+              </w:rPr>
+              <w:t>120</w:t>
+            </w:r>
           </w:p>
         </w:tc>
       </w:tr>
@@ -4438,7 +4502,7 @@
                 <w:bCs/>
                 <w:lang w:val="en-US"/>
               </w:rPr>
-              <w:t>1440</w:t>
+              <w:t>1560</w:t>
             </w:r>
           </w:p>
         </w:tc>
@@ -5466,9 +5530,9 @@
             </w:pPr>
             <w:r>
               <w:rPr>
-                <w:rFonts w:ascii="Times New Roman" w:hAnsi="Times New Roman" w:cs="Times New Roman"/>
                 <w:sz w:val="16"/>
                 <w:szCs w:val="16"/>
+                <w:rFonts w:ascii="Times New Roman" w:hAnsi="Times New Roman" w:cs="Times New Roman"/>
               </w:rPr>
               <w:t>ПВОР7</w:t>
             </w:r>
@@ -5498,6 +5562,14 @@
                 <w:bCs/>
               </w:rPr>
             </w:pPr>
+            <w:r>
+              <w:rPr>
+                <w:sz w:val="22"/>
+                <w:szCs w:val="22"/>
+                <w:rFonts w:ascii="Times New Roman" w:hAnsi="Times New Roman" w:cs="Times New Roman"/>
+              </w:rPr>
+              <w:t>123</w:t>
+            </w:r>
           </w:p>
         </w:tc>
         <w:tc>
@@ -5524,6 +5596,14 @@
                 <w:bCs/>
               </w:rPr>
             </w:pPr>
+            <w:r>
+              <w:rPr>
+                <w:sz w:val="22"/>
+                <w:szCs w:val="22"/>
+                <w:rFonts w:ascii="Times New Roman" w:hAnsi="Times New Roman" w:cs="Times New Roman"/>
+              </w:rPr>
+              <w:t>23</w:t>
+            </w:r>
           </w:p>
         </w:tc>
         <w:tc>
@@ -5550,6 +5630,14 @@
                 <w:bCs/>
               </w:rPr>
             </w:pPr>
+            <w:r>
+              <w:rPr>
+                <w:sz w:val="22"/>
+                <w:szCs w:val="22"/>
+                <w:rFonts w:ascii="Times New Roman" w:hAnsi="Times New Roman" w:cs="Times New Roman"/>
+              </w:rPr>
+              <w:t>90</w:t>
+            </w:r>
           </w:p>
         </w:tc>
         <w:tc>
@@ -5575,6 +5663,14 @@
                 <w:bCs/>
               </w:rPr>
             </w:pPr>
+            <w:r>
+              <w:rPr>
+                <w:sz w:val="22"/>
+                <w:szCs w:val="22"/>
+                <w:rFonts w:ascii="Times New Roman" w:hAnsi="Times New Roman" w:cs="Times New Roman"/>
+              </w:rPr>
+              <w:t>90</w:t>
+            </w:r>
           </w:p>
         </w:tc>
       </w:tr>
@@ -5794,7 +5890,7 @@
                 <w:bCs/>
                 <w:lang w:val="en-US"/>
               </w:rPr>
-              <w:t>0</w:t>
+              <w:t>90</w:t>
             </w:r>
           </w:p>
         </w:tc>
@@ -8110,7 +8206,7 @@
                 <w:color w:val="00B050"/>
                 <w:lang w:val="en-US"/>
               </w:rPr>
-              <w:t>25660</w:t>
+              <w:t>25990</w:t>
             </w:r>
           </w:p>
         </w:tc>
